--- a/Repositório e texto remoto PI 15.docx
+++ b/Repositório e texto remoto PI 15.docx
@@ -68,6 +68,17 @@
         <w:t>Tecnologias</w:t>
       </w:r>
     </w:p>
+    <w:p/>
+    <w:p>
+      <w:r>
+        <w:t>-</w:t>
+      </w:r>
+      <w:proofErr w:type="spellStart"/>
+      <w:r>
+        <w:t>JavaWeb</w:t>
+      </w:r>
+      <w:proofErr w:type="spellEnd"/>
+    </w:p>
     <w:p>
       <w:r>
         <w:t xml:space="preserve">- </w:t>
@@ -80,6 +91,11 @@
         <w:t>Script</w:t>
       </w:r>
       <w:proofErr w:type="spellEnd"/>
+    </w:p>
+    <w:p>
+      <w:r>
+        <w:t>-CSS</w:t>
+      </w:r>
     </w:p>
     <w:p>
       <w:r>
@@ -216,7 +232,6 @@
           <w:sz w:val="36"/>
           <w:szCs w:val="36"/>
         </w:rPr>
-        <w:lastRenderedPageBreak/>
         <w:t>Tela de ramificações (</w:t>
       </w:r>
       <w:proofErr w:type="spellStart"/>
@@ -336,23 +351,7 @@
           <w:sz w:val="36"/>
           <w:szCs w:val="36"/>
         </w:rPr>
-        <w:t xml:space="preserve"> (</w:t>
-      </w:r>
-      <w:proofErr w:type="spellStart"/>
-      <w:r>
-        <w:rPr>
-          <w:sz w:val="36"/>
-          <w:szCs w:val="36"/>
-        </w:rPr>
-        <w:t>main</w:t>
-      </w:r>
-      <w:proofErr w:type="spellEnd"/>
-      <w:r>
-        <w:rPr>
-          <w:sz w:val="36"/>
-          <w:szCs w:val="36"/>
-        </w:rPr>
-        <w:t>)</w:t>
+        <w:t xml:space="preserve"> (main)</w:t>
       </w:r>
     </w:p>
     <w:p>
@@ -458,6 +457,448 @@
           <w:szCs w:val="36"/>
         </w:rPr>
       </w:pPr>
+    </w:p>
+    <w:p>
+      <w:pPr>
+        <w:rPr>
+          <w:sz w:val="36"/>
+          <w:szCs w:val="36"/>
+        </w:rPr>
+      </w:pPr>
+      <w:r>
+        <w:rPr>
+          <w:sz w:val="36"/>
+          <w:szCs w:val="36"/>
+        </w:rPr>
+        <w:lastRenderedPageBreak/>
+        <w:t>README.me</w:t>
+      </w:r>
+    </w:p>
+    <w:p>
+      <w:pPr>
+        <w:rPr>
+          <w:sz w:val="36"/>
+          <w:szCs w:val="36"/>
+        </w:rPr>
+      </w:pPr>
+    </w:p>
+    <w:p>
+      <w:pPr>
+        <w:pStyle w:val="TextosemFormatao"/>
+        <w:rPr>
+          <w:rFonts w:ascii="Courier New" w:hAnsi="Courier New" w:cs="Courier New"/>
+        </w:rPr>
+      </w:pPr>
+      <w:r>
+        <w:rPr>
+          <w:rFonts w:ascii="Courier New" w:hAnsi="Courier New" w:cs="Courier New"/>
+        </w:rPr>
+        <w:t># sistema-biblioteca-</w:t>
+      </w:r>
+    </w:p>
+    <w:p>
+      <w:pPr>
+        <w:pStyle w:val="TextosemFormatao"/>
+        <w:rPr>
+          <w:rFonts w:ascii="Courier New" w:hAnsi="Courier New" w:cs="Courier New"/>
+        </w:rPr>
+      </w:pPr>
+    </w:p>
+    <w:p>
+      <w:pPr>
+        <w:pStyle w:val="TextosemFormatao"/>
+        <w:rPr>
+          <w:rFonts w:ascii="Courier New" w:hAnsi="Courier New" w:cs="Courier New"/>
+        </w:rPr>
+      </w:pPr>
+      <w:r>
+        <w:rPr>
+          <w:rFonts w:ascii="Courier New" w:hAnsi="Courier New" w:cs="Courier New"/>
+        </w:rPr>
+        <w:t>## Status do Projeto</w:t>
+      </w:r>
+    </w:p>
+    <w:p>
+      <w:pPr>
+        <w:pStyle w:val="TextosemFormatao"/>
+        <w:rPr>
+          <w:rFonts w:ascii="Courier New" w:hAnsi="Courier New" w:cs="Courier New"/>
+        </w:rPr>
+      </w:pPr>
+      <w:r>
+        <w:rPr>
+          <w:rFonts w:ascii="Courier New" w:hAnsi="Courier New" w:cs="Courier New"/>
+        </w:rPr>
+        <w:t>- Em andamento</w:t>
+      </w:r>
+    </w:p>
+    <w:p>
+      <w:pPr>
+        <w:pStyle w:val="TextosemFormatao"/>
+        <w:rPr>
+          <w:rFonts w:ascii="Courier New" w:hAnsi="Courier New" w:cs="Courier New"/>
+        </w:rPr>
+      </w:pPr>
+    </w:p>
+    <w:p>
+      <w:pPr>
+        <w:pStyle w:val="TextosemFormatao"/>
+        <w:rPr>
+          <w:rFonts w:ascii="Courier New" w:hAnsi="Courier New" w:cs="Courier New"/>
+        </w:rPr>
+      </w:pPr>
+      <w:r>
+        <w:rPr>
+          <w:rFonts w:ascii="Courier New" w:hAnsi="Courier New" w:cs="Courier New"/>
+        </w:rPr>
+        <w:t>## Tecnologias Aplicadas</w:t>
+      </w:r>
+    </w:p>
+    <w:p>
+      <w:pPr>
+        <w:pStyle w:val="TextosemFormatao"/>
+        <w:rPr>
+          <w:rFonts w:ascii="Courier New" w:hAnsi="Courier New" w:cs="Courier New"/>
+        </w:rPr>
+      </w:pPr>
+    </w:p>
+    <w:p>
+      <w:pPr>
+        <w:pStyle w:val="TextosemFormatao"/>
+        <w:rPr>
+          <w:rFonts w:ascii="Courier New" w:hAnsi="Courier New" w:cs="Courier New"/>
+        </w:rPr>
+      </w:pPr>
+      <w:r>
+        <w:rPr>
+          <w:rFonts w:ascii="Courier New" w:hAnsi="Courier New" w:cs="Courier New"/>
+        </w:rPr>
+        <w:t xml:space="preserve">- </w:t>
+      </w:r>
+      <w:proofErr w:type="spellStart"/>
+      <w:r>
+        <w:rPr>
+          <w:rFonts w:ascii="Courier New" w:hAnsi="Courier New" w:cs="Courier New"/>
+        </w:rPr>
+        <w:t>JavaWeb</w:t>
+      </w:r>
+      <w:proofErr w:type="spellEnd"/>
+    </w:p>
+    <w:p>
+      <w:pPr>
+        <w:pStyle w:val="TextosemFormatao"/>
+        <w:rPr>
+          <w:rFonts w:ascii="Courier New" w:hAnsi="Courier New" w:cs="Courier New"/>
+        </w:rPr>
+      </w:pPr>
+      <w:r>
+        <w:rPr>
+          <w:rFonts w:ascii="Courier New" w:hAnsi="Courier New" w:cs="Courier New"/>
+        </w:rPr>
+        <w:t xml:space="preserve">- </w:t>
+      </w:r>
+      <w:proofErr w:type="spellStart"/>
+      <w:r>
+        <w:rPr>
+          <w:rFonts w:ascii="Courier New" w:hAnsi="Courier New" w:cs="Courier New"/>
+        </w:rPr>
+        <w:t>JavaScript</w:t>
+      </w:r>
+      <w:proofErr w:type="spellEnd"/>
+    </w:p>
+    <w:p>
+      <w:pPr>
+        <w:pStyle w:val="TextosemFormatao"/>
+        <w:rPr>
+          <w:rFonts w:ascii="Courier New" w:hAnsi="Courier New" w:cs="Courier New"/>
+        </w:rPr>
+      </w:pPr>
+      <w:r>
+        <w:rPr>
+          <w:rFonts w:ascii="Courier New" w:hAnsi="Courier New" w:cs="Courier New"/>
+        </w:rPr>
+        <w:t>- CSS</w:t>
+      </w:r>
+    </w:p>
+    <w:p>
+      <w:pPr>
+        <w:pStyle w:val="TextosemFormatao"/>
+        <w:rPr>
+          <w:rFonts w:ascii="Courier New" w:hAnsi="Courier New" w:cs="Courier New"/>
+        </w:rPr>
+      </w:pPr>
+      <w:r>
+        <w:rPr>
+          <w:rFonts w:ascii="Courier New" w:hAnsi="Courier New" w:cs="Courier New"/>
+        </w:rPr>
+        <w:t>- MySQL</w:t>
+      </w:r>
+    </w:p>
+    <w:p>
+      <w:pPr>
+        <w:pStyle w:val="TextosemFormatao"/>
+        <w:rPr>
+          <w:rFonts w:ascii="Courier New" w:hAnsi="Courier New" w:cs="Courier New"/>
+        </w:rPr>
+      </w:pPr>
+    </w:p>
+    <w:p>
+      <w:pPr>
+        <w:pStyle w:val="TextosemFormatao"/>
+        <w:rPr>
+          <w:rFonts w:ascii="Courier New" w:hAnsi="Courier New" w:cs="Courier New"/>
+        </w:rPr>
+      </w:pPr>
+    </w:p>
+    <w:p>
+      <w:pPr>
+        <w:pStyle w:val="TextosemFormatao"/>
+        <w:rPr>
+          <w:rFonts w:ascii="Courier New" w:hAnsi="Courier New" w:cs="Courier New"/>
+        </w:rPr>
+      </w:pPr>
+      <w:r>
+        <w:rPr>
+          <w:rFonts w:ascii="Courier New" w:hAnsi="Courier New" w:cs="Courier New"/>
+        </w:rPr>
+        <w:t xml:space="preserve">## Time de Desenvolvedores </w:t>
+      </w:r>
+    </w:p>
+    <w:p>
+      <w:pPr>
+        <w:pStyle w:val="TextosemFormatao"/>
+        <w:rPr>
+          <w:rFonts w:ascii="Courier New" w:hAnsi="Courier New" w:cs="Courier New"/>
+        </w:rPr>
+      </w:pPr>
+    </w:p>
+    <w:p>
+      <w:pPr>
+        <w:pStyle w:val="TextosemFormatao"/>
+        <w:rPr>
+          <w:rFonts w:ascii="Courier New" w:hAnsi="Courier New" w:cs="Courier New"/>
+        </w:rPr>
+      </w:pPr>
+      <w:r>
+        <w:rPr>
+          <w:rFonts w:ascii="Courier New" w:hAnsi="Courier New" w:cs="Courier New"/>
+        </w:rPr>
+        <w:t>- Carlos Patrick Pereira dos Santos</w:t>
+      </w:r>
+    </w:p>
+    <w:p>
+      <w:pPr>
+        <w:pStyle w:val="TextosemFormatao"/>
+        <w:rPr>
+          <w:rFonts w:ascii="Courier New" w:hAnsi="Courier New" w:cs="Courier New"/>
+        </w:rPr>
+      </w:pPr>
+    </w:p>
+    <w:p>
+      <w:pPr>
+        <w:pStyle w:val="TextosemFormatao"/>
+        <w:rPr>
+          <w:rFonts w:ascii="Courier New" w:hAnsi="Courier New" w:cs="Courier New"/>
+        </w:rPr>
+      </w:pPr>
+      <w:r>
+        <w:rPr>
+          <w:rFonts w:ascii="Courier New" w:hAnsi="Courier New" w:cs="Courier New"/>
+        </w:rPr>
+        <w:t>## Objetivo do Software</w:t>
+      </w:r>
+    </w:p>
+    <w:p>
+      <w:pPr>
+        <w:pStyle w:val="TextosemFormatao"/>
+        <w:rPr>
+          <w:rFonts w:ascii="Courier New" w:hAnsi="Courier New" w:cs="Courier New"/>
+        </w:rPr>
+      </w:pPr>
+    </w:p>
+    <w:p>
+      <w:pPr>
+        <w:pStyle w:val="TextosemFormatao"/>
+        <w:rPr>
+          <w:rFonts w:ascii="Courier New" w:hAnsi="Courier New" w:cs="Courier New"/>
+        </w:rPr>
+      </w:pPr>
+      <w:r>
+        <w:rPr>
+          <w:rFonts w:ascii="Courier New" w:hAnsi="Courier New" w:cs="Courier New"/>
+        </w:rPr>
+        <w:t>- O objetivo do software é criar uma plataforma para o cadastro de</w:t>
+      </w:r>
+    </w:p>
+    <w:p>
+      <w:pPr>
+        <w:pStyle w:val="TextosemFormatao"/>
+        <w:rPr>
+          <w:rFonts w:ascii="Courier New" w:hAnsi="Courier New" w:cs="Courier New"/>
+        </w:rPr>
+      </w:pPr>
+      <w:r>
+        <w:rPr>
+          <w:rFonts w:ascii="Courier New" w:hAnsi="Courier New" w:cs="Courier New"/>
+        </w:rPr>
+        <w:t xml:space="preserve">    livros, cadastro de clientes</w:t>
+      </w:r>
+    </w:p>
+    <w:p>
+      <w:pPr>
+        <w:pStyle w:val="TextosemFormatao"/>
+        <w:rPr>
+          <w:rFonts w:ascii="Courier New" w:hAnsi="Courier New" w:cs="Courier New"/>
+        </w:rPr>
+      </w:pPr>
+      <w:r>
+        <w:rPr>
+          <w:rFonts w:ascii="Courier New" w:hAnsi="Courier New" w:cs="Courier New"/>
+        </w:rPr>
+        <w:t xml:space="preserve">    e gerenciamentos de empréstimos de livros, facilitando o controle e a </w:t>
+      </w:r>
+    </w:p>
+    <w:p>
+      <w:pPr>
+        <w:pStyle w:val="TextosemFormatao"/>
+        <w:rPr>
+          <w:rFonts w:ascii="Courier New" w:hAnsi="Courier New" w:cs="Courier New"/>
+        </w:rPr>
+      </w:pPr>
+      <w:r>
+        <w:rPr>
+          <w:rFonts w:ascii="Courier New" w:hAnsi="Courier New" w:cs="Courier New"/>
+        </w:rPr>
+        <w:t xml:space="preserve">    organização de uma biblioteca.</w:t>
+      </w:r>
+    </w:p>
+    <w:p>
+      <w:pPr>
+        <w:pStyle w:val="TextosemFormatao"/>
+        <w:rPr>
+          <w:rFonts w:ascii="Courier New" w:hAnsi="Courier New" w:cs="Courier New"/>
+        </w:rPr>
+      </w:pPr>
+    </w:p>
+    <w:p>
+      <w:pPr>
+        <w:pStyle w:val="TextosemFormatao"/>
+        <w:rPr>
+          <w:rFonts w:ascii="Courier New" w:hAnsi="Courier New" w:cs="Courier New"/>
+        </w:rPr>
+      </w:pPr>
+      <w:r>
+        <w:rPr>
+          <w:rFonts w:ascii="Courier New" w:hAnsi="Courier New" w:cs="Courier New"/>
+        </w:rPr>
+        <w:t>## Funcionalidades do Sistema</w:t>
+      </w:r>
+    </w:p>
+    <w:p>
+      <w:pPr>
+        <w:pStyle w:val="TextosemFormatao"/>
+        <w:rPr>
+          <w:rFonts w:ascii="Courier New" w:hAnsi="Courier New" w:cs="Courier New"/>
+        </w:rPr>
+      </w:pPr>
+    </w:p>
+    <w:p>
+      <w:pPr>
+        <w:pStyle w:val="TextosemFormatao"/>
+        <w:rPr>
+          <w:rFonts w:ascii="Courier New" w:hAnsi="Courier New" w:cs="Courier New"/>
+        </w:rPr>
+      </w:pPr>
+      <w:r>
+        <w:rPr>
+          <w:rFonts w:ascii="Courier New" w:hAnsi="Courier New" w:cs="Courier New"/>
+        </w:rPr>
+        <w:t>- Cadastro de livros (incluir título, autor, gênero e ano.)</w:t>
+      </w:r>
+    </w:p>
+    <w:p>
+      <w:pPr>
+        <w:pStyle w:val="TextosemFormatao"/>
+        <w:rPr>
+          <w:rFonts w:ascii="Courier New" w:hAnsi="Courier New" w:cs="Courier New"/>
+        </w:rPr>
+      </w:pPr>
+      <w:r>
+        <w:rPr>
+          <w:rFonts w:ascii="Courier New" w:hAnsi="Courier New" w:cs="Courier New"/>
+        </w:rPr>
+        <w:t xml:space="preserve">- Cadastro de clientes (nome, endereço, </w:t>
+      </w:r>
+      <w:proofErr w:type="spellStart"/>
+      <w:r>
+        <w:rPr>
+          <w:rFonts w:ascii="Courier New" w:hAnsi="Courier New" w:cs="Courier New"/>
+        </w:rPr>
+        <w:t>cpf</w:t>
+      </w:r>
+      <w:proofErr w:type="spellEnd"/>
+      <w:r>
+        <w:rPr>
+          <w:rFonts w:ascii="Courier New" w:hAnsi="Courier New" w:cs="Courier New"/>
+        </w:rPr>
+        <w:t>, telefone, email.)</w:t>
+      </w:r>
+    </w:p>
+    <w:p>
+      <w:pPr>
+        <w:pStyle w:val="TextosemFormatao"/>
+        <w:rPr>
+          <w:rFonts w:ascii="Courier New" w:hAnsi="Courier New" w:cs="Courier New"/>
+        </w:rPr>
+      </w:pPr>
+      <w:r>
+        <w:rPr>
+          <w:rFonts w:ascii="Courier New" w:hAnsi="Courier New" w:cs="Courier New"/>
+        </w:rPr>
+        <w:t>- Listagem de livros disponíveis</w:t>
+      </w:r>
+    </w:p>
+    <w:p>
+      <w:pPr>
+        <w:pStyle w:val="TextosemFormatao"/>
+        <w:rPr>
+          <w:rFonts w:ascii="Courier New" w:hAnsi="Courier New" w:cs="Courier New"/>
+        </w:rPr>
+      </w:pPr>
+      <w:r>
+        <w:rPr>
+          <w:rFonts w:ascii="Courier New" w:hAnsi="Courier New" w:cs="Courier New"/>
+        </w:rPr>
+        <w:t>- Empréstimos de livros</w:t>
+      </w:r>
+    </w:p>
+    <w:p>
+      <w:pPr>
+        <w:pStyle w:val="TextosemFormatao"/>
+        <w:rPr>
+          <w:rFonts w:ascii="Courier New" w:hAnsi="Courier New" w:cs="Courier New"/>
+        </w:rPr>
+      </w:pPr>
+      <w:r>
+        <w:rPr>
+          <w:rFonts w:ascii="Courier New" w:hAnsi="Courier New" w:cs="Courier New"/>
+        </w:rPr>
+        <w:t>- Devolução de livros</w:t>
+      </w:r>
+    </w:p>
+    <w:p>
+      <w:pPr>
+        <w:pStyle w:val="TextosemFormatao"/>
+        <w:rPr>
+          <w:rFonts w:ascii="Courier New" w:hAnsi="Courier New" w:cs="Courier New"/>
+        </w:rPr>
+      </w:pPr>
+      <w:r>
+        <w:rPr>
+          <w:rFonts w:ascii="Courier New" w:hAnsi="Courier New" w:cs="Courier New"/>
+        </w:rPr>
+        <w:t>- Autenticação de usuários (login e senha)</w:t>
+      </w:r>
     </w:p>
     <w:p>
       <w:pPr>
@@ -1498,6 +1939,34 @@
       <w:shd w:val="clear" w:color="auto" w:fill="E1DFDD"/>
     </w:rPr>
   </w:style>
+  <w:style w:type="paragraph" w:styleId="TextosemFormatao">
+    <w:name w:val="Plain Text"/>
+    <w:basedOn w:val="Normal"/>
+    <w:link w:val="TextosemFormataoChar"/>
+    <w:uiPriority w:val="99"/>
+    <w:unhideWhenUsed/>
+    <w:rsid w:val="0026465A"/>
+    <w:pPr>
+      <w:spacing w:after="0" w:line="240" w:lineRule="auto"/>
+    </w:pPr>
+    <w:rPr>
+      <w:rFonts w:ascii="Consolas" w:hAnsi="Consolas"/>
+      <w:sz w:val="21"/>
+      <w:szCs w:val="21"/>
+    </w:rPr>
+  </w:style>
+  <w:style w:type="character" w:customStyle="1" w:styleId="TextosemFormataoChar">
+    <w:name w:val="Texto sem Formatação Char"/>
+    <w:basedOn w:val="Fontepargpadro"/>
+    <w:link w:val="TextosemFormatao"/>
+    <w:uiPriority w:val="99"/>
+    <w:rsid w:val="0026465A"/>
+    <w:rPr>
+      <w:rFonts w:ascii="Consolas" w:hAnsi="Consolas"/>
+      <w:sz w:val="21"/>
+      <w:szCs w:val="21"/>
+    </w:rPr>
+  </w:style>
 </w:styles>
 </file>
 
